--- a/ЮханссонМЛ_УВП-171.docx
+++ b/ЮханссонМЛ_УВП-171.docx
@@ -1904,7 +1904,7 @@
       </w:pPr>
       <w:r>
         <w:drawing>
-          <wp:inline wp14:editId="75947B0F" wp14:anchorId="63ABC96C">
+          <wp:inline wp14:editId="6DFFBCE0" wp14:anchorId="63ABC96C">
             <wp:extent cx="5581650" cy="325596"/>
             <wp:effectExtent l="0" t="0" r="0" b="0"/>
             <wp:docPr id="1719965344" name="" title=""/>
@@ -1919,7 +1919,7 @@
                     <pic:cNvPicPr/>
                   </pic:nvPicPr>
                   <pic:blipFill>
-                    <a:blip r:embed="R812acc08099d4f59">
+                    <a:blip r:embed="R03127825168e407d">
                       <a:extLst>
                         <a:ext xmlns:a="http://schemas.openxmlformats.org/drawingml/2006/main" uri="{28A0092B-C50C-407E-A947-70E740481C1C}">
                           <a14:useLocalDpi val="0"/>
@@ -1965,6 +1965,54 @@
     <w:p>
       <w:pPr>
         <w:pStyle w:val="Normal"/>
+      </w:pPr>
+      <w:r>
+        <w:drawing>
+          <wp:inline wp14:editId="3BA75303" wp14:anchorId="20DFAAE4">
+            <wp:extent cx="6090958" cy="431443"/>
+            <wp:effectExtent l="0" t="0" r="0" b="0"/>
+            <wp:docPr id="339239921" name="" title=""/>
+            <wp:cNvGraphicFramePr>
+              <a:graphicFrameLocks noChangeAspect="1"/>
+            </wp:cNvGraphicFramePr>
+            <a:graphic>
+              <a:graphicData uri="http://schemas.openxmlformats.org/drawingml/2006/picture">
+                <pic:pic>
+                  <pic:nvPicPr>
+                    <pic:cNvPr id="0" name=""/>
+                    <pic:cNvPicPr/>
+                  </pic:nvPicPr>
+                  <pic:blipFill>
+                    <a:blip r:embed="Rafa96ff5cd5e4fb8">
+                      <a:extLst>
+                        <a:ext xmlns:a="http://schemas.openxmlformats.org/drawingml/2006/main" uri="{28A0092B-C50C-407E-A947-70E740481C1C}">
+                          <a14:useLocalDpi val="0"/>
+                        </a:ext>
+                      </a:extLst>
+                    </a:blip>
+                    <a:stretch>
+                      <a:fillRect/>
+                    </a:stretch>
+                  </pic:blipFill>
+                  <pic:spPr>
+                    <a:xfrm>
+                      <a:off x="0" y="0"/>
+                      <a:ext cx="6090958" cy="431443"/>
+                    </a:xfrm>
+                    <a:prstGeom prst="rect">
+                      <a:avLst/>
+                    </a:prstGeom>
+                  </pic:spPr>
+                </pic:pic>
+              </a:graphicData>
+            </a:graphic>
+          </wp:inline>
+        </w:drawing>
+      </w:r>
+    </w:p>
+    <w:p>
+      <w:pPr>
+        <w:pStyle w:val="Normal"/>
         <w:rPr>
           <w:sz w:val="28"/>
           <w:szCs w:val="28"/>
@@ -1979,7 +2027,7 @@
       </w:r>
       <w:r>
         <w:drawing>
-          <wp:inline wp14:editId="3A5C4B61" wp14:anchorId="50D36A63">
+          <wp:inline wp14:editId="0328564B" wp14:anchorId="50D36A63">
             <wp:extent cx="4572000" cy="2143125"/>
             <wp:effectExtent l="0" t="0" r="0" b="0"/>
             <wp:docPr id="1674186751" name="" title=""/>
@@ -1994,7 +2042,7 @@
                     <pic:cNvPicPr/>
                   </pic:nvPicPr>
                   <pic:blipFill>
-                    <a:blip r:embed="R996ac21edb0a4ef7">
+                    <a:blip r:embed="R0f6e15fb43644c63">
                       <a:extLst>
                         <a:ext xmlns:a="http://schemas.openxmlformats.org/drawingml/2006/main" uri="{28A0092B-C50C-407E-A947-70E740481C1C}">
                           <a14:useLocalDpi val="0"/>
@@ -2086,7 +2134,7 @@
       </w:pPr>
       <w:r>
         <w:drawing>
-          <wp:inline wp14:editId="7B5E0071" wp14:anchorId="575A572F">
+          <wp:inline wp14:editId="2A77B6F1" wp14:anchorId="575A572F">
             <wp:extent cx="4505325" cy="3707507"/>
             <wp:effectExtent l="0" t="0" r="0" b="0"/>
             <wp:docPr id="677152836" name="" title=""/>
@@ -2101,7 +2149,7 @@
                     <pic:cNvPicPr/>
                   </pic:nvPicPr>
                   <pic:blipFill>
-                    <a:blip r:embed="R8b42a32db99340fd">
+                    <a:blip r:embed="Re9878d82988d4e0e">
                       <a:extLst>
                         <a:ext xmlns:a="http://schemas.openxmlformats.org/drawingml/2006/main" uri="{28A0092B-C50C-407E-A947-70E740481C1C}">
                           <a14:useLocalDpi val="0"/>
@@ -2134,7 +2182,7 @@
       </w:pPr>
       <w:r>
         <w:drawing>
-          <wp:inline wp14:editId="5A552D9D" wp14:anchorId="57A4E3E1">
+          <wp:inline wp14:editId="100C6769" wp14:anchorId="57A4E3E1">
             <wp:extent cx="4572000" cy="3533775"/>
             <wp:effectExtent l="0" t="0" r="0" b="0"/>
             <wp:docPr id="418295085" name="" title=""/>
@@ -2149,7 +2197,7 @@
                     <pic:cNvPicPr/>
                   </pic:nvPicPr>
                   <pic:blipFill>
-                    <a:blip r:embed="R5a0a42e73e444a28">
+                    <a:blip r:embed="Re209975320f34d1e">
                       <a:extLst>
                         <a:ext xmlns:a="http://schemas.openxmlformats.org/drawingml/2006/main" uri="{28A0092B-C50C-407E-A947-70E740481C1C}">
                           <a14:useLocalDpi val="0"/>
@@ -2245,7 +2293,7 @@
       </w:pPr>
       <w:r>
         <w:drawing>
-          <wp:inline wp14:editId="21ED0C9B" wp14:anchorId="362A406C">
+          <wp:inline wp14:editId="08CFDF62" wp14:anchorId="362A406C">
             <wp:extent cx="4572000" cy="1457325"/>
             <wp:effectExtent l="0" t="0" r="0" b="0"/>
             <wp:docPr id="771045450" name="" title=""/>
@@ -2260,7 +2308,7 @@
                     <pic:cNvPicPr/>
                   </pic:nvPicPr>
                   <pic:blipFill>
-                    <a:blip r:embed="Rdc04aa2094a04a92">
+                    <a:blip r:embed="R9d3ab348b0b94d64">
                       <a:extLst>
                         <a:ext xmlns:a="http://schemas.openxmlformats.org/drawingml/2006/main" uri="{28A0092B-C50C-407E-A947-70E740481C1C}">
                           <a14:useLocalDpi val="0"/>
@@ -2288,7 +2336,7 @@
       </w:r>
       <w:r>
         <w:drawing>
-          <wp:inline wp14:editId="110002CD" wp14:anchorId="106E10ED">
+          <wp:inline wp14:editId="07274204" wp14:anchorId="106E10ED">
             <wp:extent cx="4572000" cy="1562100"/>
             <wp:effectExtent l="0" t="0" r="0" b="0"/>
             <wp:docPr id="2018329755" name="" title=""/>
@@ -2303,7 +2351,7 @@
                     <pic:cNvPicPr/>
                   </pic:nvPicPr>
                   <pic:blipFill>
-                    <a:blip r:embed="R60b158c5c0f645b2">
+                    <a:blip r:embed="R15318f5f239f433e">
                       <a:extLst>
                         <a:ext xmlns:a="http://schemas.openxmlformats.org/drawingml/2006/main" uri="{28A0092B-C50C-407E-A947-70E740481C1C}">
                           <a14:useLocalDpi val="0"/>
@@ -2370,7 +2418,7 @@
       </w:pPr>
       <w:r>
         <w:drawing>
-          <wp:inline wp14:editId="38139983" wp14:anchorId="042FF6FC">
+          <wp:inline wp14:editId="4971F4B2" wp14:anchorId="042FF6FC">
             <wp:extent cx="5753100" cy="1606074"/>
             <wp:effectExtent l="0" t="0" r="0" b="0"/>
             <wp:docPr id="112870000" name="" title=""/>
@@ -2385,7 +2433,7 @@
                     <pic:cNvPicPr/>
                   </pic:nvPicPr>
                   <pic:blipFill>
-                    <a:blip r:embed="R6c617c3cc7f44824">
+                    <a:blip r:embed="R0889254e5f69455c">
                       <a:extLst>
                         <a:ext xmlns:a="http://schemas.openxmlformats.org/drawingml/2006/main" uri="{28A0092B-C50C-407E-A947-70E740481C1C}">
                           <a14:useLocalDpi val="0"/>
@@ -2450,7 +2498,7 @@
       </w:pPr>
       <w:r>
         <w:drawing>
-          <wp:inline wp14:editId="40E75660" wp14:anchorId="5DFF2C6A">
+          <wp:inline wp14:editId="7109CBAB" wp14:anchorId="5DFF2C6A">
             <wp:extent cx="6067425" cy="2818824"/>
             <wp:effectExtent l="0" t="0" r="0" b="0"/>
             <wp:docPr id="537546984" name="" title=""/>
@@ -2465,7 +2513,7 @@
                     <pic:cNvPicPr/>
                   </pic:nvPicPr>
                   <pic:blipFill>
-                    <a:blip r:embed="R25d5b2ab8f8f42b1">
+                    <a:blip r:embed="R0ecbbc5db1c94850">
                       <a:extLst>
                         <a:ext xmlns:a="http://schemas.openxmlformats.org/drawingml/2006/main" uri="{28A0092B-C50C-407E-A947-70E740481C1C}">
                           <a14:useLocalDpi val="0"/>
@@ -2498,7 +2546,7 @@
       </w:pPr>
       <w:r>
         <w:drawing>
-          <wp:inline wp14:editId="58D6B32B" wp14:anchorId="1EC5AE9F">
+          <wp:inline wp14:editId="57F00A19" wp14:anchorId="1EC5AE9F">
             <wp:extent cx="6096000" cy="2781300"/>
             <wp:effectExtent l="0" t="0" r="0" b="0"/>
             <wp:docPr id="753394884" name="" title=""/>
@@ -2513,7 +2561,7 @@
                     <pic:cNvPicPr/>
                   </pic:nvPicPr>
                   <pic:blipFill>
-                    <a:blip r:embed="R9f8589e6b1c14d1c">
+                    <a:blip r:embed="R055700e1b14b4a50">
                       <a:extLst>
                         <a:ext xmlns:a="http://schemas.openxmlformats.org/drawingml/2006/main" uri="{28A0092B-C50C-407E-A947-70E740481C1C}">
                           <a14:useLocalDpi val="0"/>
@@ -2541,7 +2589,7 @@
       </w:r>
       <w:r>
         <w:drawing>
-          <wp:inline wp14:editId="58EECC0D" wp14:anchorId="7EED9D88">
+          <wp:inline wp14:editId="6571FC22" wp14:anchorId="7EED9D88">
             <wp:extent cx="6048375" cy="3540820"/>
             <wp:effectExtent l="0" t="0" r="0" b="0"/>
             <wp:docPr id="1075897654" name="" title=""/>
@@ -2556,7 +2604,7 @@
                     <pic:cNvPicPr/>
                   </pic:nvPicPr>
                   <pic:blipFill>
-                    <a:blip r:embed="Re4d4eae35ba24add">
+                    <a:blip r:embed="R061c82acad3a4bdb">
                       <a:extLst>
                         <a:ext xmlns:a="http://schemas.openxmlformats.org/drawingml/2006/main" uri="{28A0092B-C50C-407E-A947-70E740481C1C}">
                           <a14:useLocalDpi val="0"/>
@@ -2702,8 +2750,8 @@
       <w:pgMar w:top="1440" w:right="1440" w:bottom="1440" w:left="1440" w:header="720" w:footer="720" w:gutter="0"/>
       <w:cols w:space="720"/>
       <w:docGrid w:linePitch="360"/>
-      <w:headerReference w:type="default" r:id="Rb0fa3df69ffa4ef5"/>
-      <w:footerReference w:type="default" r:id="R32ea400fdb6343e3"/>
+      <w:headerReference w:type="default" r:id="R6906cf5b07334db5"/>
+      <w:footerReference w:type="default" r:id="R9a83627ba1e44069"/>
     </w:sectPr>
   </w:body>
 </w:document>
@@ -3467,7 +3515,7 @@
         <w:behaviors>
           <w:behavior w:val="content"/>
         </w:behaviors>
-        <w:guid w:val="{251e28f0-469b-4b79-9327-dee0bc577aa9}"/>
+        <w:guid w:val="{6a9b3c24-a871-4d9b-a504-daf2cec72f05}"/>
       </w:docPartPr>
       <w:docPartBody>
         <w:p>
